--- a/海关项目总结.docx
+++ b/海关项目总结.docx
@@ -47,21 +47,7 @@
         <w:rPr>
           <w:rFonts w:hint="eastAsia"/>
         </w:rPr>
-        <w:t>第一步：</w:t>
-      </w:r>
-      <w:proofErr w:type="gramStart"/>
-      <w:r>
-        <w:rPr>
-          <w:rFonts w:hint="eastAsia"/>
-        </w:rPr>
-        <w:t>创建带主键</w:t>
-      </w:r>
-      <w:proofErr w:type="gramEnd"/>
-      <w:r>
-        <w:rPr>
-          <w:rFonts w:hint="eastAsia"/>
-        </w:rPr>
-        <w:t>的表</w:t>
+        <w:t>第一步：创建带主键的表</w:t>
       </w:r>
     </w:p>
     <w:p>
@@ -86,7 +72,6 @@
       <w:r>
         <w:t xml:space="preserve"> </w:t>
       </w:r>
-      <w:proofErr w:type="gramStart"/>
       <w:r>
         <w:rPr>
           <w:rFonts w:hint="eastAsia"/>
@@ -96,49 +81,23 @@
       <w:r>
         <w:t>(</w:t>
       </w:r>
-      <w:proofErr w:type="gramEnd"/>
     </w:p>
     <w:p>
       <w:r>
         <w:tab/>
-      </w:r>
-      <w:proofErr w:type="gramStart"/>
-      <w:r>
         <w:t>Id</w:t>
       </w:r>
       <w:r>
         <w:rPr>
           <w:rFonts w:hint="eastAsia"/>
         </w:rPr>
-        <w:t xml:space="preserve">  </w:t>
-      </w:r>
-      <w:proofErr w:type="spellStart"/>
-      <w:r>
-        <w:rPr>
-          <w:rFonts w:hint="eastAsia"/>
-        </w:rPr>
-        <w:t>int</w:t>
-      </w:r>
-      <w:proofErr w:type="spellEnd"/>
-      <w:proofErr w:type="gramEnd"/>
-      <w:r>
-        <w:rPr>
-          <w:rFonts w:hint="eastAsia"/>
-        </w:rPr>
-        <w:t xml:space="preserve">  primary key,</w:t>
+        <w:t xml:space="preserve">  int  primary key,</w:t>
       </w:r>
     </w:p>
     <w:p>
       <w:r>
         <w:tab/>
-      </w:r>
-      <w:proofErr w:type="gramStart"/>
-      <w:r>
-        <w:t>Name  varchar</w:t>
-      </w:r>
-      <w:proofErr w:type="gramEnd"/>
-      <w:r>
-        <w:t>2(10)</w:t>
+        <w:t>Name  varchar2(10)</w:t>
       </w:r>
     </w:p>
     <w:p>
@@ -176,33 +135,11 @@
       <w:r>
         <w:t xml:space="preserve"> </w:t>
       </w:r>
-      <w:proofErr w:type="spellStart"/>
-      <w:r>
-        <w:rPr>
-          <w:rFonts w:hint="eastAsia"/>
-        </w:rPr>
-        <w:t>userSeq</w:t>
-      </w:r>
-      <w:proofErr w:type="spellEnd"/>
-      <w:r>
-        <w:rPr>
-          <w:rFonts w:hint="eastAsia"/>
-        </w:rPr>
-        <w:t xml:space="preserve"> start with 1 </w:t>
-      </w:r>
-      <w:proofErr w:type="spellStart"/>
-      <w:r>
-        <w:rPr>
-          <w:rFonts w:hint="eastAsia"/>
-        </w:rPr>
-        <w:t>increament</w:t>
-      </w:r>
-      <w:proofErr w:type="spellEnd"/>
-      <w:r>
-        <w:rPr>
-          <w:rFonts w:hint="eastAsia"/>
-        </w:rPr>
-        <w:t xml:space="preserve"> by 1;</w:t>
+      <w:r>
+        <w:rPr>
+          <w:rFonts w:hint="eastAsia"/>
+        </w:rPr>
+        <w:t>userSeq start with 1 increament by 1;</w:t>
       </w:r>
     </w:p>
     <w:p>
@@ -232,13 +169,8 @@
         <w:t>reate</w:t>
       </w:r>
       <w:r>
-        <w:t xml:space="preserve"> or replace trigger </w:t>
-      </w:r>
-      <w:proofErr w:type="spellStart"/>
-      <w:r>
-        <w:t>userTri</w:t>
-      </w:r>
-      <w:proofErr w:type="spellEnd"/>
+        <w:t xml:space="preserve"> or replace trigger userTri</w:t>
+      </w:r>
       <w:r>
         <w:rPr>
           <w:rFonts w:hint="eastAsia"/>
@@ -288,23 +220,7 @@
     </w:p>
     <w:p>
       <w:r>
-        <w:t xml:space="preserve">Select </w:t>
-      </w:r>
-      <w:proofErr w:type="spellStart"/>
-      <w:r>
-        <w:t>userSeq.nextval</w:t>
-      </w:r>
-      <w:proofErr w:type="spellEnd"/>
-      <w:r>
-        <w:t xml:space="preserve"> </w:t>
-      </w:r>
-      <w:proofErr w:type="spellStart"/>
-      <w:r>
-        <w:t>into:New.id</w:t>
-      </w:r>
-      <w:proofErr w:type="spellEnd"/>
-      <w:r>
-        <w:t xml:space="preserve"> from dual;     (</w:t>
+        <w:t>Select userSeq.nextval into:New.id from dual;     (</w:t>
       </w:r>
       <w:r>
         <w:rPr>
@@ -468,24 +384,17 @@
         </w:rPr>
         <w:t>‘李四’,</w:t>
       </w:r>
-      <w:proofErr w:type="gramStart"/>
       <w:r>
         <w:t>’</w:t>
       </w:r>
-      <w:proofErr w:type="gramEnd"/>
       <w:r>
         <w:rPr>
           <w:rFonts w:hint="eastAsia"/>
         </w:rPr>
         <w:t>王五</w:t>
       </w:r>
-      <w:proofErr w:type="gramStart"/>
-      <w:r>
-        <w:t>’</w:t>
-      </w:r>
-      <w:proofErr w:type="gramEnd"/>
-      <w:r>
-        <w:t>);</w:t>
+      <w:r>
+        <w:t>’);</w:t>
       </w:r>
       <w:r>
         <w:rPr>
@@ -558,7 +467,6 @@
         </w:rPr>
         <w:t xml:space="preserve"> </w:t>
       </w:r>
-      <w:proofErr w:type="spellStart"/>
       <w:r>
         <w:rPr>
           <w:rFonts w:eastAsiaTheme="minorHAnsi" w:cs="新宋体"/>
@@ -569,7 +477,6 @@
         </w:rPr>
         <w:t>getSqlIn</w:t>
       </w:r>
-      <w:proofErr w:type="spellEnd"/>
     </w:p>
     <w:p>
       <w:pPr>
@@ -682,29 +589,7 @@
           <w:szCs w:val="24"/>
           <w:highlight w:val="white"/>
         </w:rPr>
-        <w:t xml:space="preserve"> </w:t>
-      </w:r>
-      <w:proofErr w:type="spellStart"/>
-      <w:r>
-        <w:rPr>
-          <w:rFonts w:eastAsiaTheme="minorHAnsi" w:cs="新宋体"/>
-          <w:color w:val="000000"/>
-          <w:kern w:val="0"/>
-          <w:szCs w:val="24"/>
-          <w:highlight w:val="white"/>
-        </w:rPr>
-        <w:t>instr</w:t>
-      </w:r>
-      <w:proofErr w:type="spellEnd"/>
-      <w:r>
-        <w:rPr>
-          <w:rFonts w:eastAsiaTheme="minorHAnsi" w:cs="新宋体"/>
-          <w:color w:val="000000"/>
-          <w:kern w:val="0"/>
-          <w:szCs w:val="24"/>
-          <w:highlight w:val="white"/>
-        </w:rPr>
-        <w:t>;</w:t>
+        <w:t xml:space="preserve"> instr;</w:t>
       </w:r>
     </w:p>
     <w:p>
@@ -732,7 +617,6 @@
         </w:rPr>
         <w:tab/>
       </w:r>
-      <w:proofErr w:type="gramStart"/>
       <w:r>
         <w:rPr>
           <w:rFonts w:eastAsiaTheme="minorHAnsi" w:cs="新宋体"/>
@@ -751,40 +635,7 @@
           <w:szCs w:val="24"/>
           <w:highlight w:val="white"/>
         </w:rPr>
-        <w:t xml:space="preserve">  </w:t>
-      </w:r>
-      <w:proofErr w:type="spellStart"/>
-      <w:r>
-        <w:rPr>
-          <w:rFonts w:eastAsiaTheme="minorHAnsi" w:cs="新宋体"/>
-          <w:color w:val="000000"/>
-          <w:kern w:val="0"/>
-          <w:szCs w:val="24"/>
-          <w:highlight w:val="white"/>
-        </w:rPr>
-        <w:t>getSqlIn</w:t>
-      </w:r>
-      <w:proofErr w:type="spellEnd"/>
-      <w:proofErr w:type="gramEnd"/>
-      <w:r>
-        <w:rPr>
-          <w:rFonts w:eastAsiaTheme="minorHAnsi" w:cs="新宋体"/>
-          <w:color w:val="000000"/>
-          <w:kern w:val="0"/>
-          <w:szCs w:val="24"/>
-          <w:highlight w:val="white"/>
-        </w:rPr>
-        <w:t>()</w:t>
-      </w:r>
-      <w:r>
-        <w:rPr>
-          <w:rFonts w:eastAsiaTheme="minorHAnsi" w:cs="新宋体"/>
-          <w:color w:val="000000"/>
-          <w:kern w:val="0"/>
-          <w:szCs w:val="24"/>
-          <w:highlight w:val="white"/>
-        </w:rPr>
-        <w:t>{}</w:t>
+        <w:t xml:space="preserve">  getSqlIn(){}</w:t>
       </w:r>
     </w:p>
     <w:p>
@@ -871,29 +722,7 @@
           <w:szCs w:val="24"/>
           <w:highlight w:val="white"/>
         </w:rPr>
-        <w:t xml:space="preserve"> </w:t>
-      </w:r>
-      <w:proofErr w:type="spellStart"/>
-      <w:r>
-        <w:rPr>
-          <w:rFonts w:eastAsiaTheme="minorHAnsi" w:cs="新宋体"/>
-          <w:color w:val="000000"/>
-          <w:kern w:val="0"/>
-          <w:szCs w:val="24"/>
-          <w:highlight w:val="white"/>
-        </w:rPr>
-        <w:t>getInStr</w:t>
-      </w:r>
-      <w:proofErr w:type="spellEnd"/>
-      <w:r>
-        <w:rPr>
-          <w:rFonts w:eastAsiaTheme="minorHAnsi" w:cs="新宋体"/>
-          <w:color w:val="000000"/>
-          <w:kern w:val="0"/>
-          <w:szCs w:val="24"/>
-          <w:highlight w:val="white"/>
-        </w:rPr>
-        <w:t>(</w:t>
+        <w:t xml:space="preserve"> getInStr(</w:t>
       </w:r>
       <w:r>
         <w:rPr>
@@ -943,29 +772,7 @@
           <w:szCs w:val="24"/>
           <w:highlight w:val="white"/>
         </w:rPr>
-        <w:t>//str1="</w:t>
-      </w:r>
-      <w:proofErr w:type="spellStart"/>
-      <w:r>
-        <w:rPr>
-          <w:rFonts w:eastAsiaTheme="minorHAnsi" w:cs="新宋体"/>
-          <w:color w:val="008000"/>
-          <w:kern w:val="0"/>
-          <w:szCs w:val="24"/>
-          <w:highlight w:val="white"/>
-        </w:rPr>
-        <w:t>a,b,c</w:t>
-      </w:r>
-      <w:proofErr w:type="spellEnd"/>
-      <w:r>
-        <w:rPr>
-          <w:rFonts w:eastAsiaTheme="minorHAnsi" w:cs="新宋体"/>
-          <w:color w:val="008000"/>
-          <w:kern w:val="0"/>
-          <w:szCs w:val="24"/>
-          <w:highlight w:val="white"/>
-        </w:rPr>
-        <w:t xml:space="preserve">" </w:t>
+        <w:t xml:space="preserve">//str1="a,b,c" </w:t>
       </w:r>
       <w:r>
         <w:rPr>
@@ -1041,7 +848,6 @@
         </w:rPr>
         <w:t xml:space="preserve">        </w:t>
       </w:r>
-      <w:proofErr w:type="gramStart"/>
       <w:r>
         <w:rPr>
           <w:rFonts w:eastAsiaTheme="minorHAnsi" w:cs="新宋体"/>
@@ -1060,40 +866,7 @@
           <w:szCs w:val="24"/>
           <w:highlight w:val="white"/>
         </w:rPr>
-        <w:t>[</w:t>
-      </w:r>
-      <w:proofErr w:type="gramEnd"/>
-      <w:r>
-        <w:rPr>
-          <w:rFonts w:eastAsiaTheme="minorHAnsi" w:cs="新宋体"/>
-          <w:color w:val="000000"/>
-          <w:kern w:val="0"/>
-          <w:szCs w:val="24"/>
-          <w:highlight w:val="white"/>
-        </w:rPr>
-        <w:t xml:space="preserve">] </w:t>
-      </w:r>
-      <w:proofErr w:type="spellStart"/>
-      <w:r>
-        <w:rPr>
-          <w:rFonts w:eastAsiaTheme="minorHAnsi" w:cs="新宋体"/>
-          <w:color w:val="000000"/>
-          <w:kern w:val="0"/>
-          <w:szCs w:val="24"/>
-          <w:highlight w:val="white"/>
-        </w:rPr>
-        <w:t>strs</w:t>
-      </w:r>
-      <w:proofErr w:type="spellEnd"/>
-      <w:r>
-        <w:rPr>
-          <w:rFonts w:eastAsiaTheme="minorHAnsi" w:cs="新宋体"/>
-          <w:color w:val="000000"/>
-          <w:kern w:val="0"/>
-          <w:szCs w:val="24"/>
-          <w:highlight w:val="white"/>
-        </w:rPr>
-        <w:t xml:space="preserve"> = strs1.Split(</w:t>
+        <w:t>[] strs = strs1.Split(</w:t>
       </w:r>
       <w:r>
         <w:rPr>
@@ -1162,7 +935,6 @@
         </w:rPr>
         <w:t xml:space="preserve"> (</w:t>
       </w:r>
-      <w:proofErr w:type="spellStart"/>
       <w:r>
         <w:rPr>
           <w:rFonts w:eastAsiaTheme="minorHAnsi" w:cs="新宋体"/>
@@ -1173,106 +945,15 @@
         </w:rPr>
         <w:t>int</w:t>
       </w:r>
-      <w:proofErr w:type="spellEnd"/>
-      <w:r>
-        <w:rPr>
-          <w:rFonts w:eastAsiaTheme="minorHAnsi" w:cs="新宋体"/>
-          <w:color w:val="000000"/>
-          <w:kern w:val="0"/>
-          <w:szCs w:val="24"/>
-          <w:highlight w:val="white"/>
-        </w:rPr>
-        <w:t xml:space="preserve"> </w:t>
-      </w:r>
-      <w:proofErr w:type="spellStart"/>
-      <w:r>
-        <w:rPr>
-          <w:rFonts w:eastAsiaTheme="minorHAnsi" w:cs="新宋体"/>
-          <w:color w:val="000000"/>
-          <w:kern w:val="0"/>
-          <w:szCs w:val="24"/>
-          <w:highlight w:val="white"/>
-        </w:rPr>
-        <w:t>i</w:t>
-      </w:r>
-      <w:proofErr w:type="spellEnd"/>
-      <w:r>
-        <w:rPr>
-          <w:rFonts w:eastAsiaTheme="minorHAnsi" w:cs="新宋体"/>
-          <w:color w:val="000000"/>
-          <w:kern w:val="0"/>
-          <w:szCs w:val="24"/>
-          <w:highlight w:val="white"/>
-        </w:rPr>
-        <w:t xml:space="preserve"> = 0; </w:t>
-      </w:r>
-      <w:proofErr w:type="spellStart"/>
-      <w:r>
-        <w:rPr>
-          <w:rFonts w:eastAsiaTheme="minorHAnsi" w:cs="新宋体"/>
-          <w:color w:val="000000"/>
-          <w:kern w:val="0"/>
-          <w:szCs w:val="24"/>
-          <w:highlight w:val="white"/>
-        </w:rPr>
-        <w:t>i</w:t>
-      </w:r>
-      <w:proofErr w:type="spellEnd"/>
-      <w:r>
-        <w:rPr>
-          <w:rFonts w:eastAsiaTheme="minorHAnsi" w:cs="新宋体"/>
-          <w:color w:val="000000"/>
-          <w:kern w:val="0"/>
-          <w:szCs w:val="24"/>
-          <w:highlight w:val="white"/>
-        </w:rPr>
-        <w:t xml:space="preserve"> &lt; </w:t>
-      </w:r>
-      <w:proofErr w:type="spellStart"/>
-      <w:proofErr w:type="gramStart"/>
-      <w:r>
-        <w:rPr>
-          <w:rFonts w:eastAsiaTheme="minorHAnsi" w:cs="新宋体"/>
-          <w:color w:val="000000"/>
-          <w:kern w:val="0"/>
-          <w:szCs w:val="24"/>
-          <w:highlight w:val="white"/>
-        </w:rPr>
-        <w:t>strs.Length</w:t>
-      </w:r>
-      <w:proofErr w:type="spellEnd"/>
-      <w:proofErr w:type="gramEnd"/>
-      <w:r>
-        <w:rPr>
-          <w:rFonts w:eastAsiaTheme="minorHAnsi" w:cs="新宋体"/>
-          <w:color w:val="000000"/>
-          <w:kern w:val="0"/>
-          <w:szCs w:val="24"/>
-          <w:highlight w:val="white"/>
-        </w:rPr>
-        <w:t xml:space="preserve">; </w:t>
-      </w:r>
-      <w:proofErr w:type="spellStart"/>
-      <w:r>
-        <w:rPr>
-          <w:rFonts w:eastAsiaTheme="minorHAnsi" w:cs="新宋体"/>
-          <w:color w:val="000000"/>
-          <w:kern w:val="0"/>
-          <w:szCs w:val="24"/>
-          <w:highlight w:val="white"/>
-        </w:rPr>
-        <w:t>i</w:t>
-      </w:r>
-      <w:proofErr w:type="spellEnd"/>
-      <w:r>
-        <w:rPr>
-          <w:rFonts w:eastAsiaTheme="minorHAnsi" w:cs="新宋体"/>
-          <w:color w:val="000000"/>
-          <w:kern w:val="0"/>
-          <w:szCs w:val="24"/>
-          <w:highlight w:val="white"/>
-        </w:rPr>
-        <w:t>++)</w:t>
+      <w:r>
+        <w:rPr>
+          <w:rFonts w:eastAsiaTheme="minorHAnsi" w:cs="新宋体"/>
+          <w:color w:val="000000"/>
+          <w:kern w:val="0"/>
+          <w:szCs w:val="24"/>
+          <w:highlight w:val="white"/>
+        </w:rPr>
+        <w:t xml:space="preserve"> i = 0; i &lt; strs.Length; i++)</w:t>
       </w:r>
     </w:p>
     <w:p>
@@ -1346,53 +1027,7 @@
           <w:szCs w:val="24"/>
           <w:highlight w:val="white"/>
         </w:rPr>
-        <w:t xml:space="preserve"> (</w:t>
-      </w:r>
-      <w:proofErr w:type="spellStart"/>
-      <w:r>
-        <w:rPr>
-          <w:rFonts w:eastAsiaTheme="minorHAnsi" w:cs="新宋体"/>
-          <w:color w:val="000000"/>
-          <w:kern w:val="0"/>
-          <w:szCs w:val="24"/>
-          <w:highlight w:val="white"/>
-        </w:rPr>
-        <w:t>i</w:t>
-      </w:r>
-      <w:proofErr w:type="spellEnd"/>
-      <w:r>
-        <w:rPr>
-          <w:rFonts w:eastAsiaTheme="minorHAnsi" w:cs="新宋体"/>
-          <w:color w:val="000000"/>
-          <w:kern w:val="0"/>
-          <w:szCs w:val="24"/>
-          <w:highlight w:val="white"/>
-        </w:rPr>
-        <w:t xml:space="preserve"> == </w:t>
-      </w:r>
-      <w:proofErr w:type="spellStart"/>
-      <w:proofErr w:type="gramStart"/>
-      <w:r>
-        <w:rPr>
-          <w:rFonts w:eastAsiaTheme="minorHAnsi" w:cs="新宋体"/>
-          <w:color w:val="000000"/>
-          <w:kern w:val="0"/>
-          <w:szCs w:val="24"/>
-          <w:highlight w:val="white"/>
-        </w:rPr>
-        <w:t>strs.Length</w:t>
-      </w:r>
-      <w:proofErr w:type="spellEnd"/>
-      <w:proofErr w:type="gramEnd"/>
-      <w:r>
-        <w:rPr>
-          <w:rFonts w:eastAsiaTheme="minorHAnsi" w:cs="新宋体"/>
-          <w:color w:val="000000"/>
-          <w:kern w:val="0"/>
-          <w:szCs w:val="24"/>
-          <w:highlight w:val="white"/>
-        </w:rPr>
-        <w:t xml:space="preserve"> - 1)</w:t>
+        <w:t xml:space="preserve"> (i == strs.Length - 1)</w:t>
       </w:r>
     </w:p>
     <w:p>
@@ -1447,29 +1082,7 @@
           <w:szCs w:val="24"/>
           <w:highlight w:val="white"/>
         </w:rPr>
-        <w:t xml:space="preserve">                </w:t>
-      </w:r>
-      <w:proofErr w:type="spellStart"/>
-      <w:r>
-        <w:rPr>
-          <w:rFonts w:eastAsiaTheme="minorHAnsi" w:cs="新宋体"/>
-          <w:color w:val="000000"/>
-          <w:kern w:val="0"/>
-          <w:szCs w:val="24"/>
-          <w:highlight w:val="white"/>
-        </w:rPr>
-        <w:t>instr</w:t>
-      </w:r>
-      <w:proofErr w:type="spellEnd"/>
-      <w:r>
-        <w:rPr>
-          <w:rFonts w:eastAsiaTheme="minorHAnsi" w:cs="新宋体"/>
-          <w:color w:val="000000"/>
-          <w:kern w:val="0"/>
-          <w:szCs w:val="24"/>
-          <w:highlight w:val="white"/>
-        </w:rPr>
-        <w:t xml:space="preserve"> += </w:t>
+        <w:t xml:space="preserve">                instr += </w:t>
       </w:r>
       <w:r>
         <w:rPr>
@@ -1489,51 +1102,7 @@
           <w:szCs w:val="24"/>
           <w:highlight w:val="white"/>
         </w:rPr>
-        <w:t xml:space="preserve"> + </w:t>
-      </w:r>
-      <w:proofErr w:type="spellStart"/>
-      <w:r>
-        <w:rPr>
-          <w:rFonts w:eastAsiaTheme="minorHAnsi" w:cs="新宋体"/>
-          <w:color w:val="000000"/>
-          <w:kern w:val="0"/>
-          <w:szCs w:val="24"/>
-          <w:highlight w:val="white"/>
-        </w:rPr>
-        <w:t>strs</w:t>
-      </w:r>
-      <w:proofErr w:type="spellEnd"/>
-      <w:r>
-        <w:rPr>
-          <w:rFonts w:eastAsiaTheme="minorHAnsi" w:cs="新宋体"/>
-          <w:color w:val="000000"/>
-          <w:kern w:val="0"/>
-          <w:szCs w:val="24"/>
-          <w:highlight w:val="white"/>
-        </w:rPr>
-        <w:t>[</w:t>
-      </w:r>
-      <w:proofErr w:type="spellStart"/>
-      <w:r>
-        <w:rPr>
-          <w:rFonts w:eastAsiaTheme="minorHAnsi" w:cs="新宋体"/>
-          <w:color w:val="000000"/>
-          <w:kern w:val="0"/>
-          <w:szCs w:val="24"/>
-          <w:highlight w:val="white"/>
-        </w:rPr>
-        <w:t>i</w:t>
-      </w:r>
-      <w:proofErr w:type="spellEnd"/>
-      <w:r>
-        <w:rPr>
-          <w:rFonts w:eastAsiaTheme="minorHAnsi" w:cs="新宋体"/>
-          <w:color w:val="000000"/>
-          <w:kern w:val="0"/>
-          <w:szCs w:val="24"/>
-          <w:highlight w:val="white"/>
-        </w:rPr>
-        <w:t xml:space="preserve">] + </w:t>
+        <w:t xml:space="preserve"> + strs[i] + </w:t>
       </w:r>
       <w:r>
         <w:rPr>
@@ -1671,29 +1240,7 @@
           <w:szCs w:val="24"/>
           <w:highlight w:val="white"/>
         </w:rPr>
-        <w:t xml:space="preserve">                </w:t>
-      </w:r>
-      <w:proofErr w:type="spellStart"/>
-      <w:r>
-        <w:rPr>
-          <w:rFonts w:eastAsiaTheme="minorHAnsi" w:cs="新宋体"/>
-          <w:color w:val="000000"/>
-          <w:kern w:val="0"/>
-          <w:szCs w:val="24"/>
-          <w:highlight w:val="white"/>
-        </w:rPr>
-        <w:t>instr</w:t>
-      </w:r>
-      <w:proofErr w:type="spellEnd"/>
-      <w:r>
-        <w:rPr>
-          <w:rFonts w:eastAsiaTheme="minorHAnsi" w:cs="新宋体"/>
-          <w:color w:val="000000"/>
-          <w:kern w:val="0"/>
-          <w:szCs w:val="24"/>
-          <w:highlight w:val="white"/>
-        </w:rPr>
-        <w:t xml:space="preserve"> += </w:t>
+        <w:t xml:space="preserve">                instr += </w:t>
       </w:r>
       <w:r>
         <w:rPr>
@@ -1713,51 +1260,7 @@
           <w:szCs w:val="24"/>
           <w:highlight w:val="white"/>
         </w:rPr>
-        <w:t xml:space="preserve"> + </w:t>
-      </w:r>
-      <w:proofErr w:type="spellStart"/>
-      <w:r>
-        <w:rPr>
-          <w:rFonts w:eastAsiaTheme="minorHAnsi" w:cs="新宋体"/>
-          <w:color w:val="000000"/>
-          <w:kern w:val="0"/>
-          <w:szCs w:val="24"/>
-          <w:highlight w:val="white"/>
-        </w:rPr>
-        <w:t>strs</w:t>
-      </w:r>
-      <w:proofErr w:type="spellEnd"/>
-      <w:r>
-        <w:rPr>
-          <w:rFonts w:eastAsiaTheme="minorHAnsi" w:cs="新宋体"/>
-          <w:color w:val="000000"/>
-          <w:kern w:val="0"/>
-          <w:szCs w:val="24"/>
-          <w:highlight w:val="white"/>
-        </w:rPr>
-        <w:t>[</w:t>
-      </w:r>
-      <w:proofErr w:type="spellStart"/>
-      <w:r>
-        <w:rPr>
-          <w:rFonts w:eastAsiaTheme="minorHAnsi" w:cs="新宋体"/>
-          <w:color w:val="000000"/>
-          <w:kern w:val="0"/>
-          <w:szCs w:val="24"/>
-          <w:highlight w:val="white"/>
-        </w:rPr>
-        <w:t>i</w:t>
-      </w:r>
-      <w:proofErr w:type="spellEnd"/>
-      <w:r>
-        <w:rPr>
-          <w:rFonts w:eastAsiaTheme="minorHAnsi" w:cs="新宋体"/>
-          <w:color w:val="000000"/>
-          <w:kern w:val="0"/>
-          <w:szCs w:val="24"/>
-          <w:highlight w:val="white"/>
-        </w:rPr>
-        <w:t xml:space="preserve">] + </w:t>
+        <w:t xml:space="preserve"> + strs[i] + </w:t>
       </w:r>
       <w:r>
         <w:rPr>
@@ -1816,7 +1319,7 @@
         <w:spacing w:line="240" w:lineRule="auto"/>
         <w:jc w:val="left"/>
         <w:rPr>
-          <w:rFonts w:eastAsiaTheme="minorHAnsi" w:cs="新宋体" w:hint="eastAsia"/>
+          <w:rFonts w:eastAsiaTheme="minorHAnsi" w:cs="新宋体"/>
           <w:color w:val="000000"/>
           <w:kern w:val="0"/>
           <w:szCs w:val="24"/>
@@ -1878,41 +1381,7 @@
           <w:szCs w:val="24"/>
           <w:highlight w:val="white"/>
         </w:rPr>
-        <w:t xml:space="preserve"> </w:t>
-      </w:r>
-      <w:proofErr w:type="spellStart"/>
-      <w:proofErr w:type="gramStart"/>
-      <w:r>
-        <w:rPr>
-          <w:rFonts w:eastAsiaTheme="minorHAnsi" w:cs="新宋体"/>
-          <w:color w:val="000000"/>
-          <w:kern w:val="0"/>
-          <w:szCs w:val="24"/>
-          <w:highlight w:val="white"/>
-        </w:rPr>
-        <w:t>instr</w:t>
-      </w:r>
-      <w:proofErr w:type="spellEnd"/>
-      <w:r>
-        <w:rPr>
-          <w:rFonts w:eastAsiaTheme="minorHAnsi" w:cs="新宋体"/>
-          <w:color w:val="000000"/>
-          <w:kern w:val="0"/>
-          <w:szCs w:val="24"/>
-          <w:highlight w:val="white"/>
-        </w:rPr>
-        <w:t xml:space="preserve">;   </w:t>
-      </w:r>
-      <w:proofErr w:type="gramEnd"/>
-      <w:r>
-        <w:rPr>
-          <w:rFonts w:eastAsiaTheme="minorHAnsi" w:cs="新宋体"/>
-          <w:color w:val="000000"/>
-          <w:kern w:val="0"/>
-          <w:szCs w:val="24"/>
-          <w:highlight w:val="white"/>
-        </w:rPr>
-        <w:t xml:space="preserve">        </w:t>
+        <w:t xml:space="preserve"> instr;           </w:t>
       </w:r>
       <w:r>
         <w:rPr>
@@ -1922,51 +1391,7 @@
           <w:szCs w:val="24"/>
           <w:highlight w:val="white"/>
         </w:rPr>
-        <w:t>//</w:t>
-      </w:r>
-      <w:proofErr w:type="spellStart"/>
-      <w:r>
-        <w:rPr>
-          <w:rFonts w:eastAsiaTheme="minorHAnsi" w:cs="新宋体"/>
-          <w:color w:val="008000"/>
-          <w:kern w:val="0"/>
-          <w:szCs w:val="24"/>
-          <w:highlight w:val="white"/>
-        </w:rPr>
-        <w:t>instr</w:t>
-      </w:r>
-      <w:proofErr w:type="spellEnd"/>
-      <w:r>
-        <w:rPr>
-          <w:rFonts w:eastAsiaTheme="minorHAnsi" w:cs="新宋体"/>
-          <w:color w:val="008000"/>
-          <w:kern w:val="0"/>
-          <w:szCs w:val="24"/>
-          <w:highlight w:val="white"/>
-        </w:rPr>
-        <w:t>='</w:t>
-      </w:r>
-      <w:proofErr w:type="spellStart"/>
-      <w:r>
-        <w:rPr>
-          <w:rFonts w:eastAsiaTheme="minorHAnsi" w:cs="新宋体"/>
-          <w:color w:val="008000"/>
-          <w:kern w:val="0"/>
-          <w:szCs w:val="24"/>
-          <w:highlight w:val="white"/>
-        </w:rPr>
-        <w:t>a','b','c</w:t>
-      </w:r>
-      <w:proofErr w:type="spellEnd"/>
-      <w:r>
-        <w:rPr>
-          <w:rFonts w:eastAsiaTheme="minorHAnsi" w:cs="新宋体"/>
-          <w:color w:val="008000"/>
-          <w:kern w:val="0"/>
-          <w:szCs w:val="24"/>
-          <w:highlight w:val="white"/>
-        </w:rPr>
-        <w:t>';</w:t>
+        <w:t>//instr='a','b','c';</w:t>
       </w:r>
     </w:p>
     <w:p>
@@ -1999,7 +1424,7 @@
     <w:p>
       <w:pPr>
         <w:rPr>
-          <w:rFonts w:eastAsiaTheme="minorHAnsi" w:hint="eastAsia"/>
+          <w:rFonts w:eastAsiaTheme="minorHAnsi"/>
           <w:sz w:val="18"/>
         </w:rPr>
       </w:pPr>
@@ -2015,25 +1440,12 @@
       </w:r>
     </w:p>
     <w:p>
-      <w:pPr>
-        <w:rPr>
-          <w:rFonts w:hint="eastAsia"/>
-        </w:rPr>
-      </w:pPr>
-      <w:r>
-        <w:rPr>
-          <w:rFonts w:hint="eastAsia"/>
-        </w:rPr>
-        <w:t>得到了</w:t>
-      </w:r>
-      <w:proofErr w:type="spellStart"/>
-      <w:r>
-        <w:rPr>
-          <w:rFonts w:hint="eastAsia"/>
-        </w:rPr>
-        <w:t>instr</w:t>
-      </w:r>
-      <w:proofErr w:type="spellEnd"/>
+      <w:r>
+        <w:rPr>
+          <w:rFonts w:hint="eastAsia"/>
+        </w:rPr>
+        <w:t>得到了instr</w:t>
+      </w:r>
       <w:r>
         <w:t xml:space="preserve"> </w:t>
       </w:r>
@@ -2107,6 +1519,263 @@
           <w:rFonts w:hint="eastAsia"/>
         </w:rPr>
         <w:t>这个0的位置上。就完成了数组匹配。</w:t>
+      </w:r>
+    </w:p>
+    <w:p/>
+    <w:p>
+      <w:pPr>
+        <w:pStyle w:val="a5"/>
+      </w:pPr>
+      <w:r>
+        <w:rPr>
+          <w:rFonts w:hint="eastAsia"/>
+        </w:rPr>
+        <w:t>二</w:t>
+      </w:r>
+      <w:r>
+        <w:rPr>
+          <w:rFonts w:hint="eastAsia"/>
+        </w:rPr>
+        <w:t xml:space="preserve">. </w:t>
+      </w:r>
+      <w:r>
+        <w:rPr>
+          <w:rFonts w:hint="eastAsia"/>
+        </w:rPr>
+        <w:t>项目分层</w:t>
+      </w:r>
+    </w:p>
+    <w:p>
+      <w:pPr>
+        <w:pStyle w:val="a6"/>
+      </w:pPr>
+      <w:r>
+        <w:rPr>
+          <w:rFonts w:hint="eastAsia"/>
+        </w:rPr>
+        <w:t>controller-----&gt; service------&gt;</w:t>
+      </w:r>
+      <w:r>
+        <w:t>dao</w:t>
+      </w:r>
+      <w:r>
+        <w:rPr>
+          <w:rFonts w:hint="eastAsia"/>
+        </w:rPr>
+        <w:t>层。</w:t>
+      </w:r>
+    </w:p>
+    <w:p>
+      <w:pPr>
+        <w:pStyle w:val="a6"/>
+      </w:pPr>
+      <w:r>
+        <w:rPr>
+          <w:rFonts w:hint="eastAsia"/>
+        </w:rPr>
+        <w:t xml:space="preserve">在model中 采用 </w:t>
+      </w:r>
+      <w:r>
+        <w:t>N</w:t>
+      </w:r>
+      <w:r>
+        <w:rPr>
+          <w:rFonts w:hint="eastAsia"/>
+        </w:rPr>
+        <w:t>hibernate框架。</w:t>
+      </w:r>
+    </w:p>
+    <w:p>
+      <w:pPr>
+        <w:pStyle w:val="a6"/>
+      </w:pPr>
+      <w:r>
+        <w:rPr>
+          <w:rFonts w:hint="eastAsia"/>
+        </w:rPr>
+        <w:t>也就是说，要建6个model，每一个都需要配置Nhibernate，</w:t>
+      </w:r>
+    </w:p>
+    <w:p>
+      <w:pPr>
+        <w:pStyle w:val="a6"/>
+      </w:pPr>
+      <w:r>
+        <w:rPr>
+          <w:rFonts w:hint="eastAsia"/>
+        </w:rPr>
+        <w:t>业务代码：</w:t>
+      </w:r>
+    </w:p>
+    <w:p>
+      <w:pPr>
+        <w:pStyle w:val="a6"/>
+        <w:rPr>
+          <w:b/>
+        </w:rPr>
+      </w:pPr>
+      <w:r>
+        <w:rPr>
+          <w:rFonts w:hint="eastAsia"/>
+          <w:b/>
+        </w:rPr>
+        <w:t>增加</w:t>
+      </w:r>
+      <w:r>
+        <w:rPr>
+          <w:rFonts w:hint="eastAsia"/>
+          <w:b/>
+        </w:rPr>
+        <w:t>每一个类：</w:t>
+      </w:r>
+    </w:p>
+    <w:p>
+      <w:pPr>
+        <w:pStyle w:val="a6"/>
+      </w:pPr>
+      <w:r>
+        <w:tab/>
+      </w:r>
+      <w:r>
+        <w:rPr>
+          <w:rFonts w:hint="eastAsia"/>
+        </w:rPr>
+        <w:t>获取它的上一个类的主键。</w:t>
+      </w:r>
+    </w:p>
+    <w:p>
+      <w:pPr>
+        <w:pStyle w:val="a6"/>
+      </w:pPr>
+      <w:r>
+        <w:tab/>
+      </w:r>
+      <w:r>
+        <w:rPr>
+          <w:rFonts w:hint="eastAsia"/>
+        </w:rPr>
+        <w:t>也就是传值，需要从view中获取到它上一个</w:t>
+      </w:r>
+      <w:r>
+        <w:rPr>
+          <w:rFonts w:hint="eastAsia"/>
+        </w:rPr>
+        <w:t>类的主键，传值到controller中，作为</w:t>
+      </w:r>
+      <w:r>
+        <w:tab/>
+      </w:r>
+      <w:r>
+        <w:tab/>
+      </w:r>
+      <w:r>
+        <w:rPr>
+          <w:rFonts w:hint="eastAsia"/>
+        </w:rPr>
+        <w:t xml:space="preserve">外键传到类中。 </w:t>
+      </w:r>
+    </w:p>
+    <w:p>
+      <w:pPr>
+        <w:pStyle w:val="a6"/>
+      </w:pPr>
+      <w:r>
+        <w:t xml:space="preserve">   </w:t>
+      </w:r>
+      <w:r>
+        <w:rPr>
+          <w:rFonts w:hint="eastAsia"/>
+        </w:rPr>
+        <w:t>（如果是第一个类，就不需要获取）</w:t>
+      </w:r>
+    </w:p>
+    <w:p>
+      <w:pPr>
+        <w:pStyle w:val="a6"/>
+        <w:rPr>
+          <w:rFonts w:hint="eastAsia"/>
+        </w:rPr>
+      </w:pPr>
+      <w:r>
+        <w:tab/>
+      </w:r>
+      <w:r>
+        <w:rPr>
+          <w:rFonts w:hint="eastAsia"/>
+        </w:rPr>
+        <w:t>难点：上传图片，之后存储地址位置。</w:t>
+      </w:r>
+    </w:p>
+    <w:p>
+      <w:pPr>
+        <w:pStyle w:val="a6"/>
+        <w:rPr>
+          <w:b/>
+        </w:rPr>
+      </w:pPr>
+      <w:r>
+        <w:rPr>
+          <w:rFonts w:hint="eastAsia"/>
+          <w:b/>
+        </w:rPr>
+        <w:t>修改每一个类：</w:t>
+      </w:r>
+    </w:p>
+    <w:p>
+      <w:pPr>
+        <w:pStyle w:val="a6"/>
+      </w:pPr>
+      <w:r>
+        <w:rPr>
+          <w:b/>
+        </w:rPr>
+        <w:tab/>
+      </w:r>
+      <w:r>
+        <w:rPr>
+          <w:rFonts w:hint="eastAsia"/>
+        </w:rPr>
+        <w:t>直接在获取当前类，然后，修改再删除（是否可以自动更新？）</w:t>
+      </w:r>
+    </w:p>
+    <w:p>
+      <w:pPr>
+        <w:pStyle w:val="a6"/>
+        <w:rPr>
+          <w:b/>
+        </w:rPr>
+      </w:pPr>
+      <w:r>
+        <w:rPr>
+          <w:rFonts w:hint="eastAsia"/>
+          <w:b/>
+        </w:rPr>
+        <w:t>移动顺序：</w:t>
+      </w:r>
+    </w:p>
+    <w:p>
+      <w:pPr>
+        <w:rPr>
+          <w:rFonts w:hint="eastAsia"/>
+        </w:rPr>
+      </w:pPr>
+      <w:r>
+        <w:tab/>
+      </w:r>
+      <w:r>
+        <w:tab/>
+      </w:r>
+      <w:r>
+        <w:rPr>
+          <w:rFonts w:hint="eastAsia"/>
+        </w:rPr>
+        <w:t>获取类的上一级主键，</w:t>
+      </w:r>
+      <w:r>
+        <w:rPr>
+          <w:rFonts w:hint="eastAsia"/>
+        </w:rPr>
+        <w:t>获取当前类，修改它的顺序字段，</w:t>
       </w:r>
       <w:bookmarkStart w:id="0" w:name="_GoBack"/>
       <w:bookmarkEnd w:id="0"/>
@@ -2831,7 +2500,6 @@
     <w:name w:val="Normal Indent"/>
     <w:basedOn w:val="a"/>
     <w:uiPriority w:val="99"/>
-    <w:semiHidden/>
     <w:unhideWhenUsed/>
     <w:rsid w:val="000D142F"/>
     <w:pPr>

--- a/海关项目总结.docx
+++ b/海关项目总结.docx
@@ -1692,9 +1692,6 @@
     <w:p>
       <w:pPr>
         <w:pStyle w:val="a6"/>
-        <w:rPr>
-          <w:rFonts w:hint="eastAsia"/>
-        </w:rPr>
       </w:pPr>
       <w:r>
         <w:tab/>
@@ -1754,11 +1751,6 @@
       </w:r>
     </w:p>
     <w:p>
-      <w:pPr>
-        <w:rPr>
-          <w:rFonts w:hint="eastAsia"/>
-        </w:rPr>
-      </w:pPr>
       <w:r>
         <w:tab/>
       </w:r>
@@ -1777,7 +1769,48 @@
         </w:rPr>
         <w:t>获取当前类，修改它的顺序字段，</w:t>
       </w:r>
+    </w:p>
+    <w:p/>
+    <w:p/>
+    <w:p/>
+    <w:p/>
+    <w:p>
+      <w:pPr>
+        <w:pStyle w:val="a5"/>
+      </w:pPr>
       <w:bookmarkStart w:id="0" w:name="_GoBack"/>
+      <w:r>
+        <w:rPr>
+          <w:rFonts w:hint="eastAsia"/>
+        </w:rPr>
+        <w:lastRenderedPageBreak/>
+        <w:t>三</w:t>
+      </w:r>
+      <w:r>
+        <w:rPr>
+          <w:rFonts w:hint="eastAsia"/>
+        </w:rPr>
+        <w:t>.</w:t>
+      </w:r>
+      <w:r>
+        <w:rPr>
+          <w:rFonts w:hint="eastAsia"/>
+        </w:rPr>
+        <w:t>项目的步骤：</w:t>
+      </w:r>
+    </w:p>
+    <w:p>
+      <w:pPr>
+        <w:rPr>
+          <w:rFonts w:hint="eastAsia"/>
+        </w:rPr>
+      </w:pPr>
+      <w:r>
+        <w:rPr>
+          <w:rFonts w:hint="eastAsia"/>
+        </w:rPr>
+        <w:t>第一步：引入各种nuget包</w:t>
+      </w:r>
       <w:bookmarkEnd w:id="0"/>
     </w:p>
     <w:sectPr>
@@ -1788,6 +1821,56 @@
     </w:sectPr>
   </w:body>
 </w:document>
+</file>
+
+<file path=word/endnotes.xml><?xml version="1.0" encoding="utf-8"?>
+<w:endnotes xmlns:wpc="http://schemas.microsoft.com/office/word/2010/wordprocessingCanvas" xmlns:cx="http://schemas.microsoft.com/office/drawing/2014/chartex" xmlns:cx1="http://schemas.microsoft.com/office/drawing/2015/9/8/chartex" xmlns:cx2="http://schemas.microsoft.com/office/drawing/2015/10/21/chartex" xmlns:cx3="http://schemas.microsoft.com/office/drawing/2016/5/9/chartex" xmlns:cx4="http://schemas.microsoft.com/office/drawing/2016/5/10/chartex" xmlns:cx5="http://schemas.microsoft.com/office/drawing/2016/5/11/chartex" xmlns:cx6="http://schemas.microsoft.com/office/drawing/2016/5/12/chartex" xmlns:cx7="http://schemas.microsoft.com/office/drawing/2016/5/13/chartex" xmlns:cx8="http://schemas.microsoft.com/office/drawing/2016/5/14/chartex" xmlns:mc="http://schemas.openxmlformats.org/markup-compatibility/2006" xmlns:aink="http://schemas.microsoft.com/office/drawing/2016/ink" xmlns:o="urn:schemas-microsoft-com:office:office" xmlns:r="http://schemas.openxmlformats.org/officeDocument/2006/relationships" xmlns:m="http://schemas.openxmlformats.org/officeDocument/2006/math" xmlns:v="urn:schemas-microsoft-com:vml" xmlns:wp14="http://schemas.microsoft.com/office/word/2010/wordprocessingDrawing" xmlns:wp="http://schemas.openxmlformats.org/drawingml/2006/wordprocessingDrawing" xmlns:w10="urn:schemas-microsoft-com:office:word" xmlns:w="http://schemas.openxmlformats.org/wordprocessingml/2006/main" xmlns:w14="http://schemas.microsoft.com/office/word/2010/wordml" xmlns:w15="http://schemas.microsoft.com/office/word/2012/wordml" xmlns:w16se="http://schemas.microsoft.com/office/word/2015/wordml/symex" xmlns:wpg="http://schemas.microsoft.com/office/word/2010/wordprocessingGroup" xmlns:wpi="http://schemas.microsoft.com/office/word/2010/wordprocessingInk" xmlns:wne="http://schemas.microsoft.com/office/word/2006/wordml" xmlns:wps="http://schemas.microsoft.com/office/word/2010/wordprocessingShape" mc:Ignorable="w14 w15 w16se wp14">
+  <w:endnote w:type="separator" w:id="-1">
+    <w:p>
+      <w:pPr>
+        <w:spacing w:line="240" w:lineRule="auto"/>
+      </w:pPr>
+      <w:r>
+        <w:separator/>
+      </w:r>
+    </w:p>
+  </w:endnote>
+  <w:endnote w:type="continuationSeparator" w:id="0">
+    <w:p>
+      <w:pPr>
+        <w:spacing w:line="240" w:lineRule="auto"/>
+      </w:pPr>
+      <w:r>
+        <w:continuationSeparator/>
+      </w:r>
+    </w:p>
+  </w:endnote>
+</w:endnotes>
+</file>
+
+<file path=word/footnotes.xml><?xml version="1.0" encoding="utf-8"?>
+<w:footnotes xmlns:wpc="http://schemas.microsoft.com/office/word/2010/wordprocessingCanvas" xmlns:cx="http://schemas.microsoft.com/office/drawing/2014/chartex" xmlns:cx1="http://schemas.microsoft.com/office/drawing/2015/9/8/chartex" xmlns:cx2="http://schemas.microsoft.com/office/drawing/2015/10/21/chartex" xmlns:cx3="http://schemas.microsoft.com/office/drawing/2016/5/9/chartex" xmlns:cx4="http://schemas.microsoft.com/office/drawing/2016/5/10/chartex" xmlns:cx5="http://schemas.microsoft.com/office/drawing/2016/5/11/chartex" xmlns:cx6="http://schemas.microsoft.com/office/drawing/2016/5/12/chartex" xmlns:cx7="http://schemas.microsoft.com/office/drawing/2016/5/13/chartex" xmlns:cx8="http://schemas.microsoft.com/office/drawing/2016/5/14/chartex" xmlns:mc="http://schemas.openxmlformats.org/markup-compatibility/2006" xmlns:aink="http://schemas.microsoft.com/office/drawing/2016/ink" xmlns:o="urn:schemas-microsoft-com:office:office" xmlns:r="http://schemas.openxmlformats.org/officeDocument/2006/relationships" xmlns:m="http://schemas.openxmlformats.org/officeDocument/2006/math" xmlns:v="urn:schemas-microsoft-com:vml" xmlns:wp14="http://schemas.microsoft.com/office/word/2010/wordprocessingDrawing" xmlns:wp="http://schemas.openxmlformats.org/drawingml/2006/wordprocessingDrawing" xmlns:w10="urn:schemas-microsoft-com:office:word" xmlns:w="http://schemas.openxmlformats.org/wordprocessingml/2006/main" xmlns:w14="http://schemas.microsoft.com/office/word/2010/wordml" xmlns:w15="http://schemas.microsoft.com/office/word/2012/wordml" xmlns:w16se="http://schemas.microsoft.com/office/word/2015/wordml/symex" xmlns:wpg="http://schemas.microsoft.com/office/word/2010/wordprocessingGroup" xmlns:wpi="http://schemas.microsoft.com/office/word/2010/wordprocessingInk" xmlns:wne="http://schemas.microsoft.com/office/word/2006/wordml" xmlns:wps="http://schemas.microsoft.com/office/word/2010/wordprocessingShape" mc:Ignorable="w14 w15 w16se wp14">
+  <w:footnote w:type="separator" w:id="-1">
+    <w:p>
+      <w:pPr>
+        <w:spacing w:line="240" w:lineRule="auto"/>
+      </w:pPr>
+      <w:r>
+        <w:separator/>
+      </w:r>
+    </w:p>
+  </w:footnote>
+  <w:footnote w:type="continuationSeparator" w:id="0">
+    <w:p>
+      <w:pPr>
+        <w:spacing w:line="240" w:lineRule="auto"/>
+      </w:pPr>
+      <w:r>
+        <w:continuationSeparator/>
+      </w:r>
+    </w:p>
+  </w:footnote>
+</w:footnotes>
 </file>
 
 <file path=word/numbering.xml><?xml version="1.0" encoding="utf-8"?>
@@ -2567,6 +2650,75 @@
       <w:ind w:firstLineChars="200" w:firstLine="420"/>
     </w:pPr>
   </w:style>
+  <w:style w:type="paragraph" w:styleId="ab">
+    <w:name w:val="header"/>
+    <w:basedOn w:val="a"/>
+    <w:link w:val="ac"/>
+    <w:uiPriority w:val="99"/>
+    <w:unhideWhenUsed/>
+    <w:rsid w:val="00385C3B"/>
+    <w:pPr>
+      <w:pBdr>
+        <w:bottom w:val="single" w:sz="6" w:space="1" w:color="auto"/>
+      </w:pBdr>
+      <w:tabs>
+        <w:tab w:val="center" w:pos="4153"/>
+        <w:tab w:val="right" w:pos="8306"/>
+      </w:tabs>
+      <w:snapToGrid w:val="0"/>
+      <w:spacing w:line="240" w:lineRule="auto"/>
+      <w:jc w:val="center"/>
+    </w:pPr>
+    <w:rPr>
+      <w:sz w:val="18"/>
+      <w:szCs w:val="18"/>
+    </w:rPr>
+  </w:style>
+  <w:style w:type="character" w:customStyle="1" w:styleId="ac">
+    <w:name w:val="页眉 字符"/>
+    <w:basedOn w:val="a0"/>
+    <w:link w:val="ab"/>
+    <w:uiPriority w:val="99"/>
+    <w:rsid w:val="00385C3B"/>
+    <w:rPr>
+      <w:sz w:val="18"/>
+      <w:szCs w:val="18"/>
+      <w:shd w:val="clear" w:color="auto" w:fill="FFFFFF" w:themeFill="background1"/>
+    </w:rPr>
+  </w:style>
+  <w:style w:type="paragraph" w:styleId="ad">
+    <w:name w:val="footer"/>
+    <w:basedOn w:val="a"/>
+    <w:link w:val="ae"/>
+    <w:uiPriority w:val="99"/>
+    <w:unhideWhenUsed/>
+    <w:rsid w:val="00385C3B"/>
+    <w:pPr>
+      <w:tabs>
+        <w:tab w:val="center" w:pos="4153"/>
+        <w:tab w:val="right" w:pos="8306"/>
+      </w:tabs>
+      <w:snapToGrid w:val="0"/>
+      <w:spacing w:line="240" w:lineRule="auto"/>
+      <w:jc w:val="left"/>
+    </w:pPr>
+    <w:rPr>
+      <w:sz w:val="18"/>
+      <w:szCs w:val="18"/>
+    </w:rPr>
+  </w:style>
+  <w:style w:type="character" w:customStyle="1" w:styleId="ae">
+    <w:name w:val="页脚 字符"/>
+    <w:basedOn w:val="a0"/>
+    <w:link w:val="ad"/>
+    <w:uiPriority w:val="99"/>
+    <w:rsid w:val="00385C3B"/>
+    <w:rPr>
+      <w:sz w:val="18"/>
+      <w:szCs w:val="18"/>
+      <w:shd w:val="clear" w:color="auto" w:fill="FFFFFF" w:themeFill="background1"/>
+    </w:rPr>
+  </w:style>
 </w:styles>
 </file>
 
